--- a/Java.docx
+++ b/Java.docx
@@ -2275,70 +2275,1137 @@
       </w:r>
     </w:p>
     <w:p>
-      <w:pPr>
-        <w:rPr>
-          <w:rFonts w:hint="eastAsia"/>
-        </w:rPr>
-      </w:pPr>
       <w:r>
         <w:t xml:space="preserve">    }   </w:t>
       </w:r>
     </w:p>
     <w:p>
-      <w:pPr>
-        <w:rPr>
-          <w:rFonts w:hint="eastAsia"/>
-        </w:rPr>
-      </w:pPr>
       <w:r>
         <w:rPr>
           <w:rFonts w:hint="eastAsia"/>
         </w:rPr>
         <w:t>}</w:t>
+      </w:r>
+    </w:p>
+    <w:p>
+      <w:r>
+        <w:rPr>
+          <w:rFonts w:hint="eastAsia"/>
+        </w:rPr>
+        <w:lastRenderedPageBreak/>
+        <w:t>Eclipse</w:t>
+      </w:r>
+    </w:p>
+    <w:p>
+      <w:r>
+        <w:rPr>
+          <w:rFonts w:hint="eastAsia"/>
+        </w:rPr>
+        <w:t>Debug线程堆栈视图</w:t>
+      </w:r>
+    </w:p>
+    <w:p>
+      <w:r>
+        <w:rPr>
+          <w:rFonts w:hint="eastAsia"/>
+        </w:rPr>
+        <w:t>Variables变量视图</w:t>
+      </w:r>
+    </w:p>
+    <w:p>
+      <w:r>
+        <w:rPr>
+          <w:rFonts w:hint="eastAsia"/>
+        </w:rPr>
+        <w:t>BreakPoints断点视图</w:t>
+      </w:r>
+    </w:p>
+    <w:p>
+      <w:r>
+        <w:rPr>
+          <w:rFonts w:hint="eastAsia"/>
+        </w:rPr>
+        <w:t>Expressions表达式视图</w:t>
+      </w:r>
+    </w:p>
+    <w:p/>
+    <w:p>
+      <w:pPr>
+        <w:pStyle w:val="Codes"/>
+        <w:ind w:left="315"/>
+      </w:pPr>
+      <w:r>
+        <w:rPr>
+          <w:rFonts w:hint="eastAsia"/>
+        </w:rPr>
+        <w:t>L</w:t>
+      </w:r>
+      <w:r>
+        <w:t xml:space="preserve">ist&lt;&gt; values=new </w:t>
+      </w:r>
+      <w:r>
+        <w:rPr>
+          <w:color w:val="FF0000"/>
+        </w:rPr>
+        <w:t>ArrayList</w:t>
+      </w:r>
+      <w:r>
+        <w:t>&lt;&gt;();</w:t>
+      </w:r>
+    </w:p>
+    <w:p>
+      <w:pPr>
+        <w:pStyle w:val="Codes"/>
+        <w:ind w:left="315"/>
+      </w:pPr>
+      <w:r>
+        <w:rPr>
+          <w:rFonts w:hint="eastAsia"/>
+        </w:rPr>
+        <w:t>v</w:t>
+      </w:r>
+      <w:r>
+        <w:t>alues.add();</w:t>
+      </w:r>
+    </w:p>
+    <w:p/>
+    <w:p>
+      <w:pPr>
+        <w:rPr>
+          <w:b/>
+          <w:color w:val="FF0000"/>
+        </w:rPr>
+      </w:pPr>
+      <w:r>
+        <w:rPr>
+          <w:rFonts w:hint="eastAsia"/>
+          <w:b/>
+          <w:color w:val="FF0000"/>
+        </w:rPr>
+        <w:t>数据类型</w:t>
+      </w:r>
+    </w:p>
+    <w:p>
+      <w:r>
+        <w:rPr>
+          <w:rFonts w:hint="eastAsia"/>
+        </w:rPr>
+        <w:t>1</w:t>
+      </w:r>
+      <w:r>
+        <w:t xml:space="preserve">. </w:t>
+      </w:r>
+      <w:r>
+        <w:rPr>
+          <w:rFonts w:hint="eastAsia"/>
+        </w:rPr>
+        <w:t>基本数据类型</w:t>
+      </w:r>
+    </w:p>
+    <w:p>
+      <w:pPr>
+        <w:pStyle w:val="a3"/>
+        <w:numPr>
+          <w:ilvl w:val="0"/>
+          <w:numId w:val="2"/>
+        </w:numPr>
+        <w:ind w:firstLineChars="0"/>
+      </w:pPr>
+      <w:r>
+        <w:rPr>
+          <w:rFonts w:hint="eastAsia"/>
+        </w:rPr>
+        <w:t>boolean</w:t>
+      </w:r>
+    </w:p>
+    <w:p>
+      <w:pPr>
+        <w:pStyle w:val="a3"/>
+        <w:numPr>
+          <w:ilvl w:val="0"/>
+          <w:numId w:val="2"/>
+        </w:numPr>
+        <w:ind w:firstLineChars="0"/>
+      </w:pPr>
+      <w:r>
+        <w:rPr>
+          <w:rFonts w:hint="eastAsia"/>
+        </w:rPr>
+        <w:t>char</w:t>
+      </w:r>
+      <w:r>
+        <w:t xml:space="preserve"> </w:t>
+      </w:r>
+      <w:r>
+        <w:rPr>
+          <w:rFonts w:hint="eastAsia"/>
+        </w:rPr>
+        <w:t>和ASCII码对应</w:t>
+      </w:r>
+      <w:r>
+        <w:rPr>
+          <w:rFonts w:hint="eastAsia"/>
+        </w:rPr>
+        <w:t xml:space="preserve"> </w:t>
+      </w:r>
+      <w:r>
+        <w:t xml:space="preserve"> </w:t>
+      </w:r>
+      <w:r>
+        <w:t>2</w:t>
+      </w:r>
+      <w:r>
+        <w:rPr>
+          <w:rFonts w:hint="eastAsia"/>
+        </w:rPr>
+        <w:t>字节</w:t>
+      </w:r>
+    </w:p>
+    <w:p>
+      <w:pPr>
+        <w:pStyle w:val="a3"/>
+        <w:numPr>
+          <w:ilvl w:val="0"/>
+          <w:numId w:val="2"/>
+        </w:numPr>
+        <w:ind w:firstLineChars="0"/>
+      </w:pPr>
+      <w:r>
+        <w:rPr>
+          <w:rFonts w:hint="eastAsia"/>
+        </w:rPr>
+        <w:t>b</w:t>
+      </w:r>
+      <w:r>
+        <w:t>yte</w:t>
+      </w:r>
+      <w:r>
+        <w:tab/>
+      </w:r>
+      <w:r>
+        <w:tab/>
+      </w:r>
+      <w:r>
+        <w:tab/>
+        <w:t>1</w:t>
+      </w:r>
+      <w:r>
+        <w:rPr>
+          <w:rFonts w:hint="eastAsia"/>
+        </w:rPr>
+        <w:t>字节</w:t>
+      </w:r>
+    </w:p>
+    <w:p>
+      <w:pPr>
+        <w:rPr>
+          <w:rFonts w:hint="eastAsia"/>
+        </w:rPr>
+      </w:pPr>
+      <w:r>
+        <w:rPr>
+          <w:rFonts w:hint="eastAsia"/>
+        </w:rPr>
+        <w:t>-</w:t>
+      </w:r>
+      <w:r>
+        <w:t>128~127</w:t>
+      </w:r>
+    </w:p>
+    <w:p>
+      <w:pPr>
+        <w:pStyle w:val="a3"/>
+        <w:numPr>
+          <w:ilvl w:val="0"/>
+          <w:numId w:val="2"/>
+        </w:numPr>
+        <w:ind w:firstLineChars="0"/>
+      </w:pPr>
+      <w:r>
+        <w:rPr>
+          <w:rFonts w:hint="eastAsia"/>
+        </w:rPr>
+        <w:t>s</w:t>
+      </w:r>
+      <w:r>
+        <w:t>hort</w:t>
+      </w:r>
+      <w:r>
+        <w:tab/>
+      </w:r>
+      <w:r>
+        <w:tab/>
+        <w:t>2</w:t>
+      </w:r>
+      <w:r>
+        <w:rPr>
+          <w:rFonts w:hint="eastAsia"/>
+        </w:rPr>
+        <w:t>字节</w:t>
+      </w:r>
+    </w:p>
+    <w:p>
+      <w:r>
+        <w:t>-</w:t>
+      </w:r>
+      <w:r>
+        <w:rPr>
+          <w:rFonts w:hint="eastAsia"/>
+        </w:rPr>
+        <w:t>2</w:t>
+      </w:r>
+      <w:r>
+        <w:t>^15~2^15-1</w:t>
+      </w:r>
+    </w:p>
+    <w:p>
+      <w:r>
+        <w:t>2^15=</w:t>
+      </w:r>
+      <w:r>
+        <w:rPr>
+          <w:rFonts w:hint="eastAsia"/>
+        </w:rPr>
+        <w:t>3</w:t>
+      </w:r>
+      <w:r>
+        <w:t>2768</w:t>
+      </w:r>
+    </w:p>
+    <w:p>
+      <w:pPr>
+        <w:rPr>
+          <w:rFonts w:hint="eastAsia"/>
+        </w:rPr>
+      </w:pPr>
+      <w:r>
+        <w:t>2^1</w:t>
+      </w:r>
+      <w:r>
+        <w:t>6=</w:t>
+      </w:r>
+      <w:r>
+        <w:rPr>
+          <w:rFonts w:hint="eastAsia"/>
+        </w:rPr>
+        <w:t>6</w:t>
+      </w:r>
+      <w:r>
+        <w:t>5536</w:t>
+      </w:r>
+    </w:p>
+    <w:p>
+      <w:pPr>
+        <w:pStyle w:val="a3"/>
+        <w:numPr>
+          <w:ilvl w:val="0"/>
+          <w:numId w:val="2"/>
+        </w:numPr>
+        <w:ind w:firstLineChars="0"/>
+      </w:pPr>
+      <w:r>
+        <w:rPr>
+          <w:rFonts w:hint="eastAsia"/>
+        </w:rPr>
+        <w:t>i</w:t>
+      </w:r>
+      <w:r>
+        <w:t>nt</w:t>
+      </w:r>
+      <w:r>
+        <w:tab/>
+      </w:r>
+      <w:r>
+        <w:tab/>
+      </w:r>
+      <w:r>
+        <w:tab/>
+        <w:t>4</w:t>
+      </w:r>
+      <w:r>
+        <w:rPr>
+          <w:rFonts w:hint="eastAsia"/>
+        </w:rPr>
+        <w:t>字节</w:t>
+      </w:r>
+    </w:p>
+    <w:p>
+      <w:r>
+        <w:t>-</w:t>
+      </w:r>
+      <w:r>
+        <w:rPr>
+          <w:rFonts w:hint="eastAsia"/>
+        </w:rPr>
+        <w:t>2</w:t>
+      </w:r>
+      <w:r>
+        <w:t>^31~2^31-1</w:t>
+      </w:r>
+    </w:p>
+    <w:p>
+      <w:r>
+        <w:t>-</w:t>
+      </w:r>
+      <w:r>
+        <w:rPr>
+          <w:rFonts w:hint="eastAsia"/>
+        </w:rPr>
+        <w:t>2</w:t>
+      </w:r>
+      <w:r>
+        <w:t>147483648~2147483647</w:t>
+      </w:r>
+      <w:r>
+        <w:t xml:space="preserve">  10</w:t>
+      </w:r>
+      <w:r>
+        <w:rPr>
+          <w:rFonts w:hint="eastAsia"/>
+        </w:rPr>
+        <w:t>位</w:t>
+      </w:r>
+    </w:p>
+    <w:p>
+      <w:pPr>
+        <w:rPr>
+          <w:rFonts w:hint="eastAsia"/>
+        </w:rPr>
+      </w:pPr>
+      <w:r>
+        <w:rPr>
+          <w:rFonts w:hint="eastAsia"/>
+        </w:rPr>
+        <w:t>2</w:t>
+      </w:r>
+      <w:r>
+        <w:t>^32=4294967296</w:t>
+      </w:r>
+    </w:p>
+    <w:p>
+      <w:pPr>
+        <w:pStyle w:val="a3"/>
+        <w:numPr>
+          <w:ilvl w:val="0"/>
+          <w:numId w:val="2"/>
+        </w:numPr>
+        <w:ind w:firstLineChars="0"/>
+      </w:pPr>
+      <w:r>
+        <w:rPr>
+          <w:rFonts w:hint="eastAsia"/>
+        </w:rPr>
+        <w:t>l</w:t>
+      </w:r>
+      <w:r>
+        <w:t>ong</w:t>
+      </w:r>
+      <w:r>
+        <w:tab/>
+      </w:r>
+      <w:r>
+        <w:tab/>
+      </w:r>
+      <w:r>
+        <w:tab/>
+        <w:t>8</w:t>
+      </w:r>
+      <w:r>
+        <w:rPr>
+          <w:rFonts w:hint="eastAsia"/>
+        </w:rPr>
+        <w:t>字节</w:t>
+      </w:r>
+    </w:p>
+    <w:p>
+      <w:r>
+        <w:t>-</w:t>
+      </w:r>
+      <w:r>
+        <w:rPr>
+          <w:rFonts w:hint="eastAsia"/>
+        </w:rPr>
+        <w:t>2</w:t>
+      </w:r>
+      <w:r>
+        <w:t>^63~2^63-1</w:t>
+      </w:r>
+    </w:p>
+    <w:p>
+      <w:r>
+        <w:rPr>
+          <w:rFonts w:hint="eastAsia"/>
+        </w:rPr>
+        <w:t>-</w:t>
+      </w:r>
+      <w:r>
+        <w:t xml:space="preserve">9223372036854775808  </w:t>
+      </w:r>
+      <w:r>
+        <w:t>19</w:t>
+      </w:r>
+      <w:r>
+        <w:rPr>
+          <w:rFonts w:hint="eastAsia"/>
+        </w:rPr>
+        <w:t>位</w:t>
+      </w:r>
+    </w:p>
+    <w:p>
+      <w:pPr>
+        <w:rPr>
+          <w:rFonts w:hint="eastAsia"/>
+        </w:rPr>
+      </w:pPr>
+      <w:r>
+        <w:rPr>
+          <w:rFonts w:hint="eastAsia"/>
+        </w:rPr>
+        <w:t>2</w:t>
+      </w:r>
+      <w:r>
+        <w:t>^64=18446744073709551616</w:t>
+      </w:r>
+      <w:r>
+        <w:t xml:space="preserve">  20</w:t>
+      </w:r>
+      <w:r>
+        <w:rPr>
+          <w:rFonts w:hint="eastAsia"/>
+        </w:rPr>
+        <w:t>位</w:t>
+      </w:r>
+    </w:p>
+    <w:p>
+      <w:pPr>
+        <w:pStyle w:val="a3"/>
+        <w:numPr>
+          <w:ilvl w:val="0"/>
+          <w:numId w:val="2"/>
+        </w:numPr>
+        <w:ind w:firstLineChars="0"/>
+      </w:pPr>
+      <w:r>
+        <w:rPr>
+          <w:rFonts w:hint="eastAsia"/>
+        </w:rPr>
+        <w:t>d</w:t>
+      </w:r>
+      <w:r>
+        <w:t>ouble</w:t>
+      </w:r>
+      <w:r>
+        <w:tab/>
+      </w:r>
+      <w:r>
+        <w:tab/>
+        <w:t>8</w:t>
+      </w:r>
+      <w:r>
+        <w:rPr>
+          <w:rFonts w:hint="eastAsia"/>
+        </w:rPr>
+        <w:t>字节</w:t>
+      </w:r>
+    </w:p>
+    <w:p>
+      <w:pPr>
+        <w:rPr>
+          <w:rFonts w:hint="eastAsia"/>
+        </w:rPr>
+      </w:pPr>
+      <w:r>
+        <w:t>2^1024  308</w:t>
+      </w:r>
+      <w:r>
+        <w:rPr>
+          <w:rFonts w:hint="eastAsia"/>
+        </w:rPr>
+        <w:t>位</w:t>
+      </w:r>
+    </w:p>
+    <w:p>
+      <w:pPr>
+        <w:rPr>
+          <w:rFonts w:hint="eastAsia"/>
+        </w:rPr>
+      </w:pPr>
+      <w:r>
+        <w:rPr>
+          <w:rFonts w:hint="eastAsia"/>
+        </w:rPr>
+        <w:t>2</w:t>
+      </w:r>
+      <w:r>
+        <w:t>^2048  616</w:t>
+      </w:r>
+      <w:r>
+        <w:rPr>
+          <w:rFonts w:hint="eastAsia"/>
+        </w:rPr>
+        <w:t>位</w:t>
+      </w:r>
+    </w:p>
+    <w:p>
+      <w:pPr>
+        <w:pStyle w:val="a3"/>
+        <w:numPr>
+          <w:ilvl w:val="0"/>
+          <w:numId w:val="2"/>
+        </w:numPr>
+        <w:ind w:firstLineChars="0"/>
+      </w:pPr>
+      <w:r>
+        <w:rPr>
+          <w:rFonts w:hint="eastAsia"/>
+        </w:rPr>
+        <w:t>f</w:t>
+      </w:r>
+      <w:r>
+        <w:t>loat</w:t>
+      </w:r>
+      <w:r>
+        <w:tab/>
+      </w:r>
+      <w:r>
+        <w:tab/>
+      </w:r>
+      <w:r>
+        <w:tab/>
+        <w:t>4</w:t>
+      </w:r>
+      <w:r>
+        <w:rPr>
+          <w:rFonts w:hint="eastAsia"/>
+        </w:rPr>
+        <w:t>字节</w:t>
+      </w:r>
+    </w:p>
+    <w:p>
+      <w:r>
+        <w:rPr>
+          <w:rFonts w:hint="eastAsia"/>
+        </w:rPr>
+        <w:t>2^</w:t>
+      </w:r>
+      <w:r>
+        <w:t>128  38</w:t>
+      </w:r>
+      <w:r>
+        <w:rPr>
+          <w:rFonts w:hint="eastAsia"/>
+        </w:rPr>
+        <w:t>位</w:t>
+      </w:r>
+    </w:p>
+    <w:p>
+      <w:pPr>
+        <w:rPr>
+          <w:rFonts w:hint="eastAsia"/>
+        </w:rPr>
+      </w:pPr>
+      <w:r>
+        <w:rPr>
+          <w:rFonts w:hint="eastAsia"/>
+        </w:rPr>
+        <w:t>2</w:t>
+      </w:r>
+      <w:r>
+        <w:t>^256  77</w:t>
+      </w:r>
+      <w:r>
+        <w:rPr>
+          <w:rFonts w:hint="eastAsia"/>
+        </w:rPr>
+        <w:t>位</w:t>
+      </w:r>
+    </w:p>
+    <w:p>
+      <w:r>
+        <w:rPr>
+          <w:rFonts w:hint="eastAsia"/>
+        </w:rPr>
+        <w:t>2</w:t>
+      </w:r>
+      <w:r>
+        <w:t xml:space="preserve">. </w:t>
+      </w:r>
+      <w:r>
+        <w:rPr>
+          <w:rFonts w:hint="eastAsia"/>
+        </w:rPr>
+        <w:t>引用类型</w:t>
+      </w:r>
+    </w:p>
+    <w:p>
+      <w:r>
+        <w:rPr>
+          <w:rFonts w:hint="eastAsia"/>
+        </w:rPr>
+        <w:t>数组</w:t>
+      </w:r>
+    </w:p>
+    <w:p>
+      <w:r>
+        <w:rPr>
+          <w:rFonts w:hint="eastAsia"/>
+        </w:rPr>
+        <w:t>类</w:t>
+      </w:r>
+    </w:p>
+    <w:p>
+      <w:r>
+        <w:rPr>
+          <w:rFonts w:hint="eastAsia"/>
+        </w:rPr>
+        <w:t>接口</w:t>
+      </w:r>
+    </w:p>
+    <w:p/>
+    <w:p>
+      <w:pPr>
+        <w:pStyle w:val="a3"/>
+        <w:numPr>
+          <w:ilvl w:val="0"/>
+          <w:numId w:val="3"/>
+        </w:numPr>
+        <w:ind w:firstLineChars="0"/>
+      </w:pPr>
+      <w:r>
+        <w:t>未声明数据类型的整形，默认为int型</w:t>
+      </w:r>
+    </w:p>
+    <w:p>
+      <w:pPr>
+        <w:pStyle w:val="a3"/>
+        <w:numPr>
+          <w:ilvl w:val="0"/>
+          <w:numId w:val="3"/>
+        </w:numPr>
+        <w:ind w:firstLineChars="0"/>
+      </w:pPr>
+      <w:r>
+        <w:t>未声明数据类型的浮点型，默认为double型。</w:t>
+      </w:r>
+    </w:p>
+    <w:p/>
+    <w:p>
+      <w:pPr>
+        <w:pStyle w:val="Codes"/>
+        <w:ind w:left="315"/>
+      </w:pPr>
+      <w:r>
+        <w:t>float a=1.5;</w:t>
+      </w:r>
+    </w:p>
+    <w:p>
+      <w:r>
+        <w:rPr>
+          <w:rFonts w:hint="eastAsia"/>
+        </w:rPr>
+        <w:t>E</w:t>
+      </w:r>
+      <w:r>
+        <w:t>RROR!</w:t>
+      </w:r>
+      <w:r>
+        <w:t xml:space="preserve"> </w:t>
+      </w:r>
+      <w:r>
+        <w:t xml:space="preserve"> </w:t>
+      </w:r>
+      <w:r>
+        <w:t>Type mismatch: cannot convert from double to float</w:t>
+      </w:r>
+    </w:p>
+    <w:p>
+      <w:r>
+        <w:rPr>
+          <w:rFonts w:hint="eastAsia"/>
+        </w:rPr>
+        <w:t>一个数值范围小的类型</w:t>
+      </w:r>
+      <w:r>
+        <w:rPr>
+          <w:rFonts w:hint="eastAsia"/>
+        </w:rPr>
+        <w:t>，</w:t>
+      </w:r>
+      <w:r>
+        <w:rPr>
+          <w:rFonts w:hint="eastAsia"/>
+        </w:rPr>
+        <w:t>赋给一个数值范围大的数值型变量，</w:t>
+      </w:r>
+      <w:r>
+        <w:t>jvm在编译过程中将此数值的</w:t>
+      </w:r>
+      <w:r>
+        <w:lastRenderedPageBreak/>
+        <w:t>类型进行了</w:t>
+      </w:r>
+      <w:r>
+        <w:rPr>
+          <w:color w:val="FF0000"/>
+        </w:rPr>
+        <w:t>自动提升</w:t>
+      </w:r>
+      <w:r>
+        <w:t>。</w:t>
+      </w:r>
+    </w:p>
+    <w:p>
+      <w:r>
+        <w:t>在数值类型的自动类型提升过程中，数值精度至少不应该降低</w:t>
+      </w:r>
+    </w:p>
+    <w:p>
+      <w:r>
+        <w:rPr>
+          <w:rFonts w:hint="eastAsia"/>
+        </w:rPr>
+        <w:t>但是</w:t>
+      </w:r>
+      <w:r>
+        <w:t>byte a=5;</w:t>
+      </w:r>
+      <w:r>
+        <w:rPr>
+          <w:rFonts w:hint="eastAsia"/>
+        </w:rPr>
+        <w:t>可以，jvm隐式转换了。整型的是特例</w:t>
+      </w:r>
+    </w:p>
+    <w:p/>
+    <w:p>
+      <w:pPr>
+        <w:pStyle w:val="Codes"/>
+        <w:ind w:left="315"/>
+      </w:pPr>
+      <w:r>
+        <w:t>long a = 10000000000; //</w:t>
+      </w:r>
+      <w:r>
+        <w:t>编译出错</w:t>
+      </w:r>
+      <w:r>
+        <w:t xml:space="preserve">: The literal 10000000000 of type int is out of range </w:t>
+      </w:r>
+    </w:p>
+    <w:p>
+      <w:pPr>
+        <w:pStyle w:val="Codes"/>
+        <w:ind w:left="315"/>
+      </w:pPr>
+      <w:r>
+        <w:t>long b = 10000000000</w:t>
+      </w:r>
+      <w:r>
+        <w:rPr>
+          <w:color w:val="FF0000"/>
+        </w:rPr>
+        <w:t>L</w:t>
+      </w:r>
+      <w:r>
+        <w:t>; //</w:t>
+      </w:r>
+      <w:r>
+        <w:t>编译正确</w:t>
+      </w:r>
+    </w:p>
+    <w:p>
+      <w:r>
+        <w:t>10000000000默认是int类型， int类型的数值范围是-2^31 ~ 2^31-1，因此，10000000000已经超过此范围</w:t>
+      </w:r>
+      <w:r>
+        <w:rPr>
+          <w:rFonts w:hint="eastAsia"/>
+        </w:rPr>
+        <w:t>。</w:t>
+      </w:r>
+      <w:r>
+        <w:t>故而其自身已经编译出错，更谈不上赋值给long型变量a了。</w:t>
+      </w:r>
+    </w:p>
+    <w:p/>
+    <w:p>
+      <w:pPr>
+        <w:rPr>
+          <w:rFonts w:hint="eastAsia"/>
+        </w:rPr>
+      </w:pPr>
+      <w:r>
+        <w:rPr>
+          <w:rFonts w:hint="eastAsia"/>
+        </w:rPr>
+        <w:t>将一个大数值范围的变量，赋给小范围的变量，可能丢失精度。需要</w:t>
+      </w:r>
+      <w:r>
+        <w:rPr>
+          <w:rFonts w:hint="eastAsia"/>
+          <w:color w:val="FF0000"/>
+        </w:rPr>
+        <w:t>强制转换</w:t>
+      </w:r>
+    </w:p>
+    <w:p>
+      <w:pPr>
+        <w:pStyle w:val="Codes"/>
+        <w:ind w:left="315"/>
+      </w:pPr>
+      <w:r>
+        <w:rPr>
+          <w:rFonts w:hint="eastAsia"/>
+        </w:rPr>
+        <w:t>byte</w:t>
+      </w:r>
+      <w:r>
+        <w:t xml:space="preserve"> p=3;//</w:t>
+      </w:r>
+      <w:r>
+        <w:rPr>
+          <w:rFonts w:hint="eastAsia"/>
+        </w:rPr>
+        <w:t>隐式类型转换</w:t>
+      </w:r>
+    </w:p>
+    <w:p>
+      <w:pPr>
+        <w:pStyle w:val="Codes"/>
+        <w:ind w:left="315"/>
+      </w:pPr>
+      <w:r>
+        <w:rPr>
+          <w:rFonts w:hint="eastAsia"/>
+        </w:rPr>
+        <w:t>i</w:t>
+      </w:r>
+      <w:r>
+        <w:t>nt a=0;</w:t>
+      </w:r>
+    </w:p>
+    <w:p>
+      <w:pPr>
+        <w:pStyle w:val="Codes"/>
+        <w:ind w:left="315"/>
+      </w:pPr>
+      <w:r>
+        <w:rPr>
+          <w:rFonts w:hint="eastAsia"/>
+        </w:rPr>
+        <w:t>b</w:t>
+      </w:r>
+      <w:r>
+        <w:t>yte b=a; //error</w:t>
+      </w:r>
+      <w:r>
+        <w:rPr>
+          <w:rFonts w:hint="eastAsia"/>
+        </w:rPr>
+        <w:t>，注意这种情况不发生隐式转换</w:t>
+      </w:r>
+    </w:p>
+    <w:p>
+      <w:pPr>
+        <w:pStyle w:val="Codes"/>
+        <w:ind w:left="315"/>
+      </w:pPr>
+      <w:r>
+        <w:rPr>
+          <w:rFonts w:hint="eastAsia"/>
+        </w:rPr>
+        <w:t>b</w:t>
+      </w:r>
+      <w:r>
+        <w:t>yte c=</w:t>
+      </w:r>
+      <w:r>
+        <w:rPr>
+          <w:color w:val="FF0000"/>
+        </w:rPr>
+        <w:t>(byte)</w:t>
+      </w:r>
+      <w:r>
+        <w:t>a;</w:t>
+      </w:r>
+    </w:p>
+    <w:p>
+      <w:pPr>
+        <w:pStyle w:val="Codes"/>
+        <w:ind w:left="315"/>
+        <w:rPr>
+          <w:rFonts w:hint="eastAsia"/>
+        </w:rPr>
+      </w:pPr>
+      <w:r>
+        <w:rPr>
+          <w:rFonts w:hint="eastAsia"/>
+        </w:rPr>
+        <w:t>f</w:t>
+      </w:r>
+      <w:r>
+        <w:t>loat d=(float)4.0;</w:t>
+      </w:r>
+    </w:p>
+    <w:p>
+      <w:pPr>
+        <w:pStyle w:val="Codes"/>
+        <w:ind w:left="315"/>
+      </w:pPr>
+      <w:r>
+        <w:tab/>
+      </w:r>
+      <w:r>
+        <w:tab/>
+      </w:r>
+      <w:r>
+        <w:t>byte</w:t>
+      </w:r>
+      <w:r>
+        <w:t xml:space="preserve"> a</w:t>
+      </w:r>
+      <w:r>
+        <w:t>1</w:t>
+      </w:r>
+      <w:r>
+        <w:t>=</w:t>
+      </w:r>
+      <w:r>
+        <w:t>(byte)</w:t>
+      </w:r>
+      <w:r>
+        <w:t>128;</w:t>
+      </w:r>
+      <w:r>
+        <w:t xml:space="preserve"> </w:t>
+      </w:r>
+      <w:r>
+        <w:t>//-128</w:t>
+      </w:r>
+      <w:r>
+        <w:t xml:space="preserve"> </w:t>
+      </w:r>
+    </w:p>
+    <w:p/>
+    <w:p>
+      <w:pPr>
+        <w:pStyle w:val="Codes"/>
+        <w:ind w:left="315"/>
+      </w:pPr>
+      <w:r>
+        <w:t xml:space="preserve">int i = </w:t>
+      </w:r>
+      <w:r>
+        <w:rPr>
+          <w:color w:val="FF0000"/>
+        </w:rPr>
+        <w:t>Integer.parseInt</w:t>
+      </w:r>
+      <w:r>
+        <w:t>("13");</w:t>
+      </w:r>
+    </w:p>
+    <w:p>
+      <w:pPr>
+        <w:pStyle w:val="Codes"/>
+        <w:ind w:left="315"/>
+      </w:pPr>
+      <w:r>
+        <w:t xml:space="preserve">String s1 = </w:t>
+      </w:r>
+      <w:r>
+        <w:rPr>
+          <w:color w:val="FF0000"/>
+        </w:rPr>
+        <w:t>String.valueOf</w:t>
+      </w:r>
+      <w:r>
+        <w:t>(123);</w:t>
+      </w:r>
+    </w:p>
+    <w:p/>
+    <w:p>
+      <w:pPr>
+        <w:pStyle w:val="Codes"/>
+        <w:ind w:left="315"/>
+      </w:pPr>
+      <w:r>
+        <w:rPr>
+          <w:rFonts w:hint="eastAsia"/>
+        </w:rPr>
+        <w:t>int</w:t>
+      </w:r>
+      <w:r>
+        <w:t xml:space="preserve"> </w:t>
+      </w:r>
+      <w:r>
+        <w:t>i</w:t>
+      </w:r>
+      <w:r>
+        <w:t>;</w:t>
+      </w:r>
+    </w:p>
+    <w:p>
+      <w:pPr>
+        <w:pStyle w:val="Codes"/>
+        <w:ind w:left="315"/>
+      </w:pPr>
+      <w:r>
+        <w:rPr>
+          <w:rFonts w:hint="eastAsia"/>
+        </w:rPr>
+        <w:t>i</w:t>
+      </w:r>
+      <w:r>
+        <w:t>=-</w:t>
+      </w:r>
+      <w:r>
+        <w:t>i</w:t>
       </w:r>
       <w:bookmarkStart w:id="0" w:name="_GoBack"/>
       <w:bookmarkEnd w:id="0"/>
-    </w:p>
-    <w:p>
-      <w:r>
-        <w:rPr>
-          <w:rFonts w:hint="eastAsia"/>
-        </w:rPr>
-        <w:lastRenderedPageBreak/>
-        <w:t>Eclipse</w:t>
-      </w:r>
-    </w:p>
-    <w:p>
-      <w:r>
-        <w:rPr>
-          <w:rFonts w:hint="eastAsia"/>
-        </w:rPr>
-        <w:t>Debug线程堆栈视图</w:t>
-      </w:r>
-    </w:p>
-    <w:p>
-      <w:r>
-        <w:rPr>
-          <w:rFonts w:hint="eastAsia"/>
-        </w:rPr>
-        <w:t>Variables变量视图</w:t>
-      </w:r>
-    </w:p>
-    <w:p>
-      <w:r>
-        <w:rPr>
-          <w:rFonts w:hint="eastAsia"/>
-        </w:rPr>
-        <w:t>BreakPoints断点视图</w:t>
-      </w:r>
-    </w:p>
-    <w:p>
-      <w:r>
-        <w:rPr>
-          <w:rFonts w:hint="eastAsia"/>
-        </w:rPr>
-        <w:t>Expressions表达式视图</w:t>
-      </w:r>
+      <w:r>
+        <w:t>;</w:t>
+      </w:r>
+    </w:p>
+    <w:p>
+      <w:pPr>
+        <w:rPr>
+          <w:rFonts w:hint="eastAsia"/>
+        </w:rPr>
+      </w:pPr>
+      <w:r>
+        <w:rPr>
+          <w:rFonts w:hint="eastAsia"/>
+        </w:rPr>
+        <w:t>这种操作时不安全的，如果i</w:t>
+      </w:r>
+      <w:r>
+        <w:t>=-</w:t>
+      </w:r>
+      <w:r>
+        <w:t>2147483648</w:t>
+      </w:r>
+    </w:p>
+    <w:p/>
+    <w:p/>
+    <w:p/>
+    <w:p/>
+    <w:p/>
+    <w:p/>
+    <w:p/>
+    <w:p/>
+    <w:p/>
+    <w:p/>
+    <w:p/>
+    <w:p/>
+    <w:p/>
+    <w:p>
+      <w:pPr>
+        <w:rPr>
+          <w:rFonts w:hint="eastAsia"/>
+        </w:rPr>
+      </w:pPr>
     </w:p>
     <w:sectPr>
       <w:pgSz w:w="11906" w:h="16838"/>
@@ -2503,8 +3570,240 @@
       </w:rPr>
     </w:lvl>
   </w:abstractNum>
+  <w:abstractNum w:abstractNumId="1" w15:restartNumberingAfterBreak="0">
+    <w:nsid w:val="7A4B520C"/>
+    <w:multiLevelType w:val="hybridMultilevel"/>
+    <w:tmpl w:val="AA2CCBE4"/>
+    <w:lvl w:ilvl="0" w:tplc="04090001">
+      <w:start w:val="1"/>
+      <w:numFmt w:val="bullet"/>
+      <w:lvlText w:val=""/>
+      <w:lvlJc w:val="left"/>
+      <w:pPr>
+        <w:ind w:left="420" w:hanging="420"/>
+      </w:pPr>
+      <w:rPr>
+        <w:rFonts w:ascii="Wingdings" w:hAnsi="Wingdings" w:hint="default"/>
+      </w:rPr>
+    </w:lvl>
+    <w:lvl w:ilvl="1" w:tplc="04090003" w:tentative="1">
+      <w:start w:val="1"/>
+      <w:numFmt w:val="bullet"/>
+      <w:lvlText w:val=""/>
+      <w:lvlJc w:val="left"/>
+      <w:pPr>
+        <w:ind w:left="840" w:hanging="420"/>
+      </w:pPr>
+      <w:rPr>
+        <w:rFonts w:ascii="Wingdings" w:hAnsi="Wingdings" w:hint="default"/>
+      </w:rPr>
+    </w:lvl>
+    <w:lvl w:ilvl="2" w:tplc="04090005" w:tentative="1">
+      <w:start w:val="1"/>
+      <w:numFmt w:val="bullet"/>
+      <w:lvlText w:val=""/>
+      <w:lvlJc w:val="left"/>
+      <w:pPr>
+        <w:ind w:left="1260" w:hanging="420"/>
+      </w:pPr>
+      <w:rPr>
+        <w:rFonts w:ascii="Wingdings" w:hAnsi="Wingdings" w:hint="default"/>
+      </w:rPr>
+    </w:lvl>
+    <w:lvl w:ilvl="3" w:tplc="04090001" w:tentative="1">
+      <w:start w:val="1"/>
+      <w:numFmt w:val="bullet"/>
+      <w:lvlText w:val=""/>
+      <w:lvlJc w:val="left"/>
+      <w:pPr>
+        <w:ind w:left="1680" w:hanging="420"/>
+      </w:pPr>
+      <w:rPr>
+        <w:rFonts w:ascii="Wingdings" w:hAnsi="Wingdings" w:hint="default"/>
+      </w:rPr>
+    </w:lvl>
+    <w:lvl w:ilvl="4" w:tplc="04090003" w:tentative="1">
+      <w:start w:val="1"/>
+      <w:numFmt w:val="bullet"/>
+      <w:lvlText w:val=""/>
+      <w:lvlJc w:val="left"/>
+      <w:pPr>
+        <w:ind w:left="2100" w:hanging="420"/>
+      </w:pPr>
+      <w:rPr>
+        <w:rFonts w:ascii="Wingdings" w:hAnsi="Wingdings" w:hint="default"/>
+      </w:rPr>
+    </w:lvl>
+    <w:lvl w:ilvl="5" w:tplc="04090005" w:tentative="1">
+      <w:start w:val="1"/>
+      <w:numFmt w:val="bullet"/>
+      <w:lvlText w:val=""/>
+      <w:lvlJc w:val="left"/>
+      <w:pPr>
+        <w:ind w:left="2520" w:hanging="420"/>
+      </w:pPr>
+      <w:rPr>
+        <w:rFonts w:ascii="Wingdings" w:hAnsi="Wingdings" w:hint="default"/>
+      </w:rPr>
+    </w:lvl>
+    <w:lvl w:ilvl="6" w:tplc="04090001" w:tentative="1">
+      <w:start w:val="1"/>
+      <w:numFmt w:val="bullet"/>
+      <w:lvlText w:val=""/>
+      <w:lvlJc w:val="left"/>
+      <w:pPr>
+        <w:ind w:left="2940" w:hanging="420"/>
+      </w:pPr>
+      <w:rPr>
+        <w:rFonts w:ascii="Wingdings" w:hAnsi="Wingdings" w:hint="default"/>
+      </w:rPr>
+    </w:lvl>
+    <w:lvl w:ilvl="7" w:tplc="04090003" w:tentative="1">
+      <w:start w:val="1"/>
+      <w:numFmt w:val="bullet"/>
+      <w:lvlText w:val=""/>
+      <w:lvlJc w:val="left"/>
+      <w:pPr>
+        <w:ind w:left="3360" w:hanging="420"/>
+      </w:pPr>
+      <w:rPr>
+        <w:rFonts w:ascii="Wingdings" w:hAnsi="Wingdings" w:hint="default"/>
+      </w:rPr>
+    </w:lvl>
+    <w:lvl w:ilvl="8" w:tplc="04090005" w:tentative="1">
+      <w:start w:val="1"/>
+      <w:numFmt w:val="bullet"/>
+      <w:lvlText w:val=""/>
+      <w:lvlJc w:val="left"/>
+      <w:pPr>
+        <w:ind w:left="3780" w:hanging="420"/>
+      </w:pPr>
+      <w:rPr>
+        <w:rFonts w:ascii="Wingdings" w:hAnsi="Wingdings" w:hint="default"/>
+      </w:rPr>
+    </w:lvl>
+  </w:abstractNum>
+  <w:abstractNum w:abstractNumId="2" w15:restartNumberingAfterBreak="0">
+    <w:nsid w:val="7A5E436A"/>
+    <w:multiLevelType w:val="hybridMultilevel"/>
+    <w:tmpl w:val="008E7E64"/>
+    <w:lvl w:ilvl="0" w:tplc="04090001">
+      <w:start w:val="1"/>
+      <w:numFmt w:val="bullet"/>
+      <w:lvlText w:val=""/>
+      <w:lvlJc w:val="left"/>
+      <w:pPr>
+        <w:ind w:left="420" w:hanging="420"/>
+      </w:pPr>
+      <w:rPr>
+        <w:rFonts w:ascii="Wingdings" w:hAnsi="Wingdings" w:hint="default"/>
+      </w:rPr>
+    </w:lvl>
+    <w:lvl w:ilvl="1" w:tplc="04090003" w:tentative="1">
+      <w:start w:val="1"/>
+      <w:numFmt w:val="bullet"/>
+      <w:lvlText w:val=""/>
+      <w:lvlJc w:val="left"/>
+      <w:pPr>
+        <w:ind w:left="840" w:hanging="420"/>
+      </w:pPr>
+      <w:rPr>
+        <w:rFonts w:ascii="Wingdings" w:hAnsi="Wingdings" w:hint="default"/>
+      </w:rPr>
+    </w:lvl>
+    <w:lvl w:ilvl="2" w:tplc="04090005" w:tentative="1">
+      <w:start w:val="1"/>
+      <w:numFmt w:val="bullet"/>
+      <w:lvlText w:val=""/>
+      <w:lvlJc w:val="left"/>
+      <w:pPr>
+        <w:ind w:left="1260" w:hanging="420"/>
+      </w:pPr>
+      <w:rPr>
+        <w:rFonts w:ascii="Wingdings" w:hAnsi="Wingdings" w:hint="default"/>
+      </w:rPr>
+    </w:lvl>
+    <w:lvl w:ilvl="3" w:tplc="04090001" w:tentative="1">
+      <w:start w:val="1"/>
+      <w:numFmt w:val="bullet"/>
+      <w:lvlText w:val=""/>
+      <w:lvlJc w:val="left"/>
+      <w:pPr>
+        <w:ind w:left="1680" w:hanging="420"/>
+      </w:pPr>
+      <w:rPr>
+        <w:rFonts w:ascii="Wingdings" w:hAnsi="Wingdings" w:hint="default"/>
+      </w:rPr>
+    </w:lvl>
+    <w:lvl w:ilvl="4" w:tplc="04090003" w:tentative="1">
+      <w:start w:val="1"/>
+      <w:numFmt w:val="bullet"/>
+      <w:lvlText w:val=""/>
+      <w:lvlJc w:val="left"/>
+      <w:pPr>
+        <w:ind w:left="2100" w:hanging="420"/>
+      </w:pPr>
+      <w:rPr>
+        <w:rFonts w:ascii="Wingdings" w:hAnsi="Wingdings" w:hint="default"/>
+      </w:rPr>
+    </w:lvl>
+    <w:lvl w:ilvl="5" w:tplc="04090005" w:tentative="1">
+      <w:start w:val="1"/>
+      <w:numFmt w:val="bullet"/>
+      <w:lvlText w:val=""/>
+      <w:lvlJc w:val="left"/>
+      <w:pPr>
+        <w:ind w:left="2520" w:hanging="420"/>
+      </w:pPr>
+      <w:rPr>
+        <w:rFonts w:ascii="Wingdings" w:hAnsi="Wingdings" w:hint="default"/>
+      </w:rPr>
+    </w:lvl>
+    <w:lvl w:ilvl="6" w:tplc="04090001" w:tentative="1">
+      <w:start w:val="1"/>
+      <w:numFmt w:val="bullet"/>
+      <w:lvlText w:val=""/>
+      <w:lvlJc w:val="left"/>
+      <w:pPr>
+        <w:ind w:left="2940" w:hanging="420"/>
+      </w:pPr>
+      <w:rPr>
+        <w:rFonts w:ascii="Wingdings" w:hAnsi="Wingdings" w:hint="default"/>
+      </w:rPr>
+    </w:lvl>
+    <w:lvl w:ilvl="7" w:tplc="04090003" w:tentative="1">
+      <w:start w:val="1"/>
+      <w:numFmt w:val="bullet"/>
+      <w:lvlText w:val=""/>
+      <w:lvlJc w:val="left"/>
+      <w:pPr>
+        <w:ind w:left="3360" w:hanging="420"/>
+      </w:pPr>
+      <w:rPr>
+        <w:rFonts w:ascii="Wingdings" w:hAnsi="Wingdings" w:hint="default"/>
+      </w:rPr>
+    </w:lvl>
+    <w:lvl w:ilvl="8" w:tplc="04090005" w:tentative="1">
+      <w:start w:val="1"/>
+      <w:numFmt w:val="bullet"/>
+      <w:lvlText w:val=""/>
+      <w:lvlJc w:val="left"/>
+      <w:pPr>
+        <w:ind w:left="3780" w:hanging="420"/>
+      </w:pPr>
+      <w:rPr>
+        <w:rFonts w:ascii="Wingdings" w:hAnsi="Wingdings" w:hint="default"/>
+      </w:rPr>
+    </w:lvl>
+  </w:abstractNum>
   <w:num w:numId="1">
     <w:abstractNumId w:val="0"/>
+  </w:num>
+  <w:num w:numId="2">
+    <w:abstractNumId w:val="2"/>
+  </w:num>
+  <w:num w:numId="3">
+    <w:abstractNumId w:val="1"/>
   </w:num>
 </w:numbering>
 </file>
@@ -3129,6 +4428,42 @@
       <w:szCs w:val="18"/>
     </w:rPr>
   </w:style>
+  <w:style w:type="paragraph" w:customStyle="1" w:styleId="Codes">
+    <w:name w:val="Codes"/>
+    <w:basedOn w:val="a"/>
+    <w:link w:val="Codes0"/>
+    <w:qFormat/>
+    <w:rsid w:val="00D55BB6"/>
+    <w:pPr>
+      <w:widowControl/>
+      <w:pBdr>
+        <w:left w:val="single" w:sz="18" w:space="4" w:color="6CE26C"/>
+      </w:pBdr>
+      <w:shd w:val="clear" w:color="auto" w:fill="D9D9D9" w:themeFill="background1" w:themeFillShade="D9"/>
+      <w:spacing w:line="210" w:lineRule="atLeast"/>
+      <w:ind w:leftChars="150" w:left="150"/>
+      <w:jc w:val="left"/>
+    </w:pPr>
+    <w:rPr>
+      <w:rFonts w:ascii="Consolas" w:eastAsia="宋体" w:hAnsi="Consolas" w:cs="宋体"/>
+      <w:kern w:val="0"/>
+      <w:sz w:val="18"/>
+      <w:szCs w:val="18"/>
+    </w:rPr>
+  </w:style>
+  <w:style w:type="character" w:customStyle="1" w:styleId="Codes0">
+    <w:name w:val="Codes 字符"/>
+    <w:basedOn w:val="a0"/>
+    <w:link w:val="Codes"/>
+    <w:rsid w:val="00D55BB6"/>
+    <w:rPr>
+      <w:rFonts w:ascii="Consolas" w:eastAsia="宋体" w:hAnsi="Consolas" w:cs="宋体"/>
+      <w:kern w:val="0"/>
+      <w:sz w:val="18"/>
+      <w:szCs w:val="18"/>
+      <w:shd w:val="clear" w:color="auto" w:fill="D9D9D9" w:themeFill="background1" w:themeFillShade="D9"/>
+    </w:rPr>
+  </w:style>
 </w:styles>
 </file>
 
